--- a/AfrocubanismoRodriguezEN.docx
+++ b/AfrocubanismoRodriguezEN.docx
@@ -8,6 +8,8 @@
           <w:lang w:val="en-US"/>
         </w:rPr>
       </w:pPr>
+      <w:bookmarkStart w:id="0" w:name="_GoBack"/>
+      <w:bookmarkEnd w:id="0"/>
       <w:proofErr w:type="spellStart"/>
       <w:r>
         <w:rPr>
@@ -410,28 +412,12 @@
         </w:rPr>
         <w:t xml:space="preserve"> </w:t>
       </w:r>
-      <w:del w:id="0" w:author="Elizabeth Northup" w:date="2013-09-25T15:54:00Z">
-        <w:r>
-          <w:rPr>
-            <w:lang w:val="en-US"/>
-          </w:rPr>
-          <w:delText>“</w:delText>
-        </w:r>
-      </w:del>
       <w:r>
         <w:rPr>
           <w:lang w:val="en-US"/>
         </w:rPr>
         <w:t>moment,</w:t>
       </w:r>
-      <w:del w:id="1" w:author="Elizabeth Northup" w:date="2013-09-25T15:54:00Z">
-        <w:r>
-          <w:rPr>
-            <w:lang w:val="en-US"/>
-          </w:rPr>
-          <w:delText>”</w:delText>
-        </w:r>
-      </w:del>
       <w:r>
         <w:rPr>
           <w:lang w:val="en-US"/>
@@ -602,22 +588,12 @@
         </w:rPr>
         <w:t xml:space="preserve">Latin </w:t>
       </w:r>
-      <w:ins w:id="2" w:author="Elizabeth Northup" w:date="2013-09-25T15:55:00Z">
-        <w:r>
-          <w:rPr>
-            <w:lang w:val="en-US"/>
-          </w:rPr>
-          <w:t>j</w:t>
-        </w:r>
-      </w:ins>
-      <w:del w:id="3" w:author="Elizabeth Northup" w:date="2013-09-25T15:55:00Z">
-        <w:r>
-          <w:rPr>
-            <w:lang w:val="en-US"/>
-          </w:rPr>
-          <w:delText>J</w:delText>
-        </w:r>
-      </w:del>
+      <w:r>
+        <w:rPr>
+          <w:lang w:val="en-US"/>
+        </w:rPr>
+        <w:t>j</w:t>
+      </w:r>
       <w:r>
         <w:rPr>
           <w:lang w:val="en-US"/>
@@ -723,7 +699,6 @@
     <w:p>
       <w:pPr>
         <w:rPr>
-          <w:ins w:id="4" w:author="Elizabeth Northup" w:date="2013-09-25T15:56:00Z"/>
           <w:lang w:val="en-US"/>
         </w:rPr>
       </w:pPr>
@@ -744,165 +719,73 @@
     <w:p>
       <w:pPr>
         <w:rPr>
-          <w:ins w:id="5" w:author="Elizabeth Northup" w:date="2013-09-25T15:56:00Z"/>
           <w:lang w:val="en-US"/>
         </w:rPr>
       </w:pPr>
-      <w:ins w:id="6" w:author="Elizabeth Northup" w:date="2013-09-25T19:58:00Z">
-        <w:r>
-          <w:rPr>
-            <w:lang w:val="en-US"/>
-          </w:rPr>
-          <w:t>Moore, R. (1997)</w:t>
-        </w:r>
-      </w:ins>
-      <w:ins w:id="7" w:author="Elizabeth Northup" w:date="2013-09-25T19:59:00Z">
-        <w:r>
-          <w:rPr>
-            <w:lang w:val="en-US"/>
-          </w:rPr>
-          <w:t xml:space="preserve"> </w:t>
-        </w:r>
-        <w:r>
-          <w:rPr>
-            <w:i/>
-            <w:lang w:val="en-US"/>
-          </w:rPr>
-          <w:t>Natio</w:t>
-        </w:r>
-        <w:r>
-          <w:rPr>
-            <w:i/>
-            <w:lang w:val="en-US"/>
-          </w:rPr>
-          <w:t>nalizing Blacknes</w:t>
-        </w:r>
-        <w:r>
-          <w:rPr>
-            <w:i/>
-            <w:lang w:val="en-US"/>
-          </w:rPr>
-          <w:t xml:space="preserve">s: </w:t>
-        </w:r>
-        <w:proofErr w:type="spellStart"/>
-        <w:r>
-          <w:rPr>
-            <w:i/>
-            <w:lang w:val="en-US"/>
-          </w:rPr>
-          <w:t>Afrocubanismo</w:t>
-        </w:r>
-        <w:proofErr w:type="spellEnd"/>
-        <w:r>
-          <w:rPr>
-            <w:i/>
-            <w:lang w:val="en-US"/>
-          </w:rPr>
-          <w:t xml:space="preserve"> and Artistic Revolution in Havana, 1920</w:t>
-        </w:r>
-        <w:r>
-          <w:rPr>
-            <w:i/>
-            <w:lang w:val="en-US"/>
-          </w:rPr>
-          <w:softHyphen/>
-          <w:t>–</w:t>
-        </w:r>
-        <w:r>
-          <w:rPr>
-            <w:i/>
-            <w:lang w:val="en-US"/>
-          </w:rPr>
-          <w:t>1940</w:t>
-        </w:r>
-      </w:ins>
-      <w:ins w:id="8" w:author="Elizabeth Northup" w:date="2013-09-25T20:00:00Z">
-        <w:r>
-          <w:rPr>
-            <w:lang w:val="en-US"/>
-          </w:rPr>
-          <w:t>, Pittsburgh</w:t>
-        </w:r>
-      </w:ins>
-      <w:ins w:id="9" w:author="Elizabeth Northup" w:date="2013-09-25T20:01:00Z">
-        <w:r>
-          <w:rPr>
-            <w:lang w:val="en-US"/>
-          </w:rPr>
-          <w:t>: University of Pittsburgh Press.</w:t>
-        </w:r>
-      </w:ins>
-    </w:p>
-    <w:p>
-      <w:pPr>
-        <w:rPr>
-          <w:del w:id="10" w:author="Elizabeth Northup" w:date="2013-09-25T20:01:00Z"/>
-          <w:lang w:val="en-US"/>
-        </w:rPr>
-      </w:pPr>
-      <w:bookmarkStart w:id="11" w:name="_GoBack"/>
-      <w:bookmarkEnd w:id="11"/>
-      <w:del w:id="12" w:author="Elizabeth Northup" w:date="2013-09-25T15:56:00Z">
-        <w:r>
-          <w:rPr>
-            <w:lang w:val="en-US"/>
-          </w:rPr>
-          <w:delText xml:space="preserve">: </w:delText>
-        </w:r>
-      </w:del>
-      <w:del w:id="13" w:author="Elizabeth Northup" w:date="2013-09-25T20:01:00Z">
-        <w:r>
-          <w:rPr>
-            <w:lang w:val="en-US"/>
-          </w:rPr>
-          <w:delText xml:space="preserve">Robin Moore, </w:delText>
-        </w:r>
-        <w:r>
-          <w:rPr>
-            <w:i/>
-            <w:lang w:val="en-US"/>
-          </w:rPr>
-          <w:delText>Natio</w:delText>
-        </w:r>
-        <w:r>
-          <w:rPr>
-            <w:i/>
-            <w:lang w:val="en-US"/>
-          </w:rPr>
-          <w:delText>nalizing Blacknes</w:delText>
-        </w:r>
-        <w:r>
-          <w:rPr>
-            <w:i/>
-            <w:lang w:val="en-US"/>
-          </w:rPr>
-          <w:delText>s: Afrocubanismo and Artistic Revolution in Havana, 1920</w:delText>
-        </w:r>
-      </w:del>
-      <w:del w:id="14" w:author="Elizabeth Northup" w:date="2013-09-25T15:56:00Z">
-        <w:r>
-          <w:rPr>
-            <w:i/>
-            <w:lang w:val="en-US"/>
-          </w:rPr>
-          <w:delText>-</w:delText>
-        </w:r>
-      </w:del>
-      <w:del w:id="15" w:author="Elizabeth Northup" w:date="2013-09-25T20:01:00Z">
-        <w:r>
-          <w:rPr>
-            <w:i/>
-            <w:lang w:val="en-US"/>
-          </w:rPr>
-          <w:delText>1940</w:delText>
-        </w:r>
-        <w:r>
-          <w:rPr>
-            <w:lang w:val="en-US"/>
-          </w:rPr>
-          <w:delText xml:space="preserve"> (Pittsburgh: University of Pittsburgh Press, 1997).</w:delText>
-        </w:r>
-      </w:del>
+      <w:r>
+        <w:rPr>
+          <w:lang w:val="en-US"/>
+        </w:rPr>
+        <w:t xml:space="preserve">Moore, R. (1997) </w:t>
+      </w:r>
+      <w:r>
+        <w:rPr>
+          <w:i/>
+          <w:lang w:val="en-US"/>
+        </w:rPr>
+        <w:t>Natio</w:t>
+      </w:r>
+      <w:r>
+        <w:rPr>
+          <w:i/>
+          <w:lang w:val="en-US"/>
+        </w:rPr>
+        <w:t>nalizing Blacknes</w:t>
+      </w:r>
+      <w:r>
+        <w:rPr>
+          <w:i/>
+          <w:lang w:val="en-US"/>
+        </w:rPr>
+        <w:t xml:space="preserve">s: </w:t>
+      </w:r>
+      <w:proofErr w:type="spellStart"/>
+      <w:r>
+        <w:rPr>
+          <w:i/>
+          <w:lang w:val="en-US"/>
+        </w:rPr>
+        <w:t>Afrocubanismo</w:t>
+      </w:r>
+      <w:proofErr w:type="spellEnd"/>
+      <w:r>
+        <w:rPr>
+          <w:i/>
+          <w:lang w:val="en-US"/>
+        </w:rPr>
+        <w:t xml:space="preserve"> and Artistic Revolution in Havana, 1920</w:t>
+      </w:r>
+      <w:r>
+        <w:rPr>
+          <w:i/>
+          <w:lang w:val="en-US"/>
+        </w:rPr>
+        <w:softHyphen/>
+        <w:t>–</w:t>
+      </w:r>
+      <w:r>
+        <w:rPr>
+          <w:i/>
+          <w:lang w:val="en-US"/>
+        </w:rPr>
+        <w:t>1940</w:t>
+      </w:r>
+      <w:r>
+        <w:rPr>
+          <w:lang w:val="en-US"/>
+        </w:rPr>
+        <w:t>, Pittsburgh: University of Pittsburgh Press.</w:t>
+      </w:r>
     </w:p>
     <w:p>
       <w:pPr>
@@ -1006,7 +889,7 @@
   <w:abstractNum w:abstractNumId="0">
     <w:nsid w:val="FFFFFF1D"/>
     <w:multiLevelType w:val="multilevel"/>
-    <w:tmpl w:val="8EBAF438"/>
+    <w:tmpl w:val="B00C6FC8"/>
     <w:lvl w:ilvl="0">
       <w:start w:val="1"/>
       <w:numFmt w:val="bullet"/>
@@ -1990,7 +1873,7 @@
 </file>
 
 <file path=customXml/itemProps1.xml><?xml version="1.0" encoding="utf-8"?>
-<ds:datastoreItem xmlns:ds="http://schemas.openxmlformats.org/officeDocument/2006/customXml" ds:itemID="{67846701-B23E-AA43-BB8B-3B0AA000FFAD}">
+<ds:datastoreItem xmlns:ds="http://schemas.openxmlformats.org/officeDocument/2006/customXml" ds:itemID="{31FD5F20-B1D6-184E-8D7A-5839DEB7579F}">
   <ds:schemaRefs>
     <ds:schemaRef ds:uri="http://schemas.openxmlformats.org/officeDocument/2006/bibliography"/>
   </ds:schemaRefs>
